--- a/Documentação/PropostaSIColetaLixo.docx
+++ b/Documentação/PropostaSIColetaLixo.docx
@@ -96,14 +96,7 @@
           <w:rFonts w:asciiTheme="majorHAnsi" w:hAnsiTheme="majorHAnsi" w:cstheme="majorHAnsi"/>
           <w:lang w:val="pt-BR"/>
         </w:rPr>
-        <w:t>RM: 8</w:t>
-      </w:r>
-      <w:r>
-        <w:rPr>
-          <w:rFonts w:asciiTheme="majorHAnsi" w:hAnsiTheme="majorHAnsi" w:cstheme="majorHAnsi"/>
-          <w:lang w:val="pt-BR"/>
-        </w:rPr>
-        <w:t>3421</w:t>
+        <w:t>RM: 83421</w:t>
       </w:r>
     </w:p>
     <w:p>
@@ -142,14 +135,7 @@
           <w:rFonts w:asciiTheme="majorHAnsi" w:hAnsiTheme="majorHAnsi" w:cstheme="majorHAnsi"/>
           <w:b/>
         </w:rPr>
-        <w:t xml:space="preserve"> </w:t>
-      </w:r>
-      <w:r>
-        <w:rPr>
-          <w:rFonts w:asciiTheme="majorHAnsi" w:hAnsiTheme="majorHAnsi" w:cstheme="majorHAnsi"/>
-          <w:b/>
-        </w:rPr>
-        <w:t>Considerando as condições do projeto, qual o Ciclo de Vida de produção de software que você seguirá? Justifique a sua resposta, explicando o funcionamento/fases do ciclo de vida e forma de condução do projeto</w:t>
+        <w:t xml:space="preserve"> Considerando as condições do projeto, qual o Ciclo de Vida de produção de software que você seguirá? Justifique a sua resposta, explicando o funcionamento/fases do ciclo de vida e forma de condução do projeto</w:t>
       </w:r>
     </w:p>
     <w:p>
@@ -197,6 +183,60 @@
         <w:tab/>
         <w:t xml:space="preserve">Essa escolha se dá pelo fato de ser um modelo desenvolvido com flexibilidade de adaptação, onde o software pode ser repartido e ter módulos e até componentes individuais sendo evoluídos em ritmo distintos dos demais. Essa vantagem se dá pelo fato da empresa ainda não saber ao certo de suas prioridades e requisitos fundamentais (0) para o sistema inicial, nos possibilitando cativar o cliente aos poucos. </w:t>
       </w:r>
+    </w:p>
+    <w:p>
+      <w:pPr>
+        <w:ind w:firstLine="708"/>
+        <w:rPr>
+          <w:rFonts w:asciiTheme="majorHAnsi" w:hAnsiTheme="majorHAnsi" w:cstheme="majorHAnsi"/>
+          <w:lang w:val="pt-BR"/>
+        </w:rPr>
+      </w:pPr>
+    </w:p>
+    <w:p>
+      <w:pPr>
+        <w:rPr>
+          <w:rFonts w:asciiTheme="majorHAnsi" w:hAnsiTheme="majorHAnsi" w:cstheme="majorHAnsi"/>
+          <w:b/>
+        </w:rPr>
+      </w:pPr>
+      <w:r>
+        <w:rPr>
+          <w:rFonts w:asciiTheme="majorHAnsi" w:hAnsiTheme="majorHAnsi" w:cstheme="majorHAnsi"/>
+          <w:b/>
+          <w:lang w:val="pt-BR"/>
+        </w:rPr>
+        <w:t xml:space="preserve">2. </w:t>
+      </w:r>
+      <w:r>
+        <w:rPr>
+          <w:rFonts w:asciiTheme="majorHAnsi" w:hAnsiTheme="majorHAnsi" w:cstheme="majorHAnsi"/>
+          <w:b/>
+        </w:rPr>
+        <w:t xml:space="preserve">SCRUM (método ágil) poderia ser aplicado ao projeto? Explique por que sim ou não </w:t>
+      </w:r>
+    </w:p>
+    <w:p>
+      <w:pPr>
+        <w:rPr>
+          <w:rFonts w:asciiTheme="majorHAnsi" w:hAnsiTheme="majorHAnsi" w:cstheme="majorHAnsi"/>
+          <w:lang w:val="pt-BR"/>
+        </w:rPr>
+      </w:pPr>
+      <w:r>
+        <w:rPr>
+          <w:rFonts w:asciiTheme="majorHAnsi" w:hAnsiTheme="majorHAnsi" w:cstheme="majorHAnsi"/>
+          <w:b/>
+        </w:rPr>
+        <w:tab/>
+      </w:r>
+      <w:r>
+        <w:rPr>
+          <w:rFonts w:asciiTheme="majorHAnsi" w:hAnsiTheme="majorHAnsi" w:cstheme="majorHAnsi"/>
+          <w:lang w:val="pt-BR"/>
+        </w:rPr>
+        <w:t>Sim, poderia.</w:t>
+      </w:r>
       <w:bookmarkStart w:id="0" w:name="_GoBack"/>
       <w:bookmarkEnd w:id="0"/>
     </w:p>
@@ -205,30 +245,70 @@
         <w:ind w:firstLine="708"/>
         <w:rPr>
           <w:rFonts w:asciiTheme="majorHAnsi" w:hAnsiTheme="majorHAnsi" w:cstheme="majorHAnsi"/>
-          <w:lang w:val="pt-BR"/>
-        </w:rPr>
-      </w:pPr>
-    </w:p>
-    <w:p>
-      <w:pPr>
-        <w:rPr>
-          <w:lang w:val="pt-BR"/>
-        </w:rPr>
-      </w:pPr>
-    </w:p>
-    <w:p>
-      <w:pPr>
-        <w:rPr>
-          <w:lang w:val="pt-BR"/>
-        </w:rPr>
-      </w:pPr>
-    </w:p>
-    <w:p>
-      <w:pPr>
-        <w:rPr>
-          <w:lang w:val="pt-BR"/>
-        </w:rPr>
-      </w:pPr>
+        </w:rPr>
+      </w:pPr>
+      <w:r>
+        <w:rPr>
+          <w:rFonts w:asciiTheme="majorHAnsi" w:hAnsiTheme="majorHAnsi" w:cstheme="majorHAnsi"/>
+          <w:lang w:val="pt-BR"/>
+        </w:rPr>
+        <w:t>“</w:t>
+      </w:r>
+      <w:r>
+        <w:rPr>
+          <w:rFonts w:asciiTheme="majorHAnsi" w:hAnsiTheme="majorHAnsi" w:cstheme="majorHAnsi"/>
+        </w:rPr>
+        <w:t>O</w:t>
+      </w:r>
+      <w:r>
+        <w:rPr>
+          <w:rFonts w:asciiTheme="majorHAnsi" w:hAnsiTheme="majorHAnsi" w:cstheme="majorHAnsi"/>
+        </w:rPr>
+        <w:t xml:space="preserve"> Scrum é um framework para organizar e gerenciar trabalhos complexos, tal como projetos de desenvolvimento de software.</w:t>
+      </w:r>
+      <w:r>
+        <w:rPr>
+          <w:rFonts w:asciiTheme="majorHAnsi" w:hAnsiTheme="majorHAnsi" w:cstheme="majorHAnsi"/>
+          <w:lang w:val="pt-BR"/>
+        </w:rPr>
+        <w:t xml:space="preserve"> É</w:t>
+      </w:r>
+      <w:r>
+        <w:rPr>
+          <w:rFonts w:asciiTheme="majorHAnsi" w:hAnsiTheme="majorHAnsi" w:cstheme="majorHAnsi"/>
+        </w:rPr>
+        <w:t xml:space="preserve"> um conjunto de valores, princípios e práticas que fornecem a base para que a sua organização adicione suas práticas particulares de gestão e que sejam relevantes para a realidade da sua empresa</w:t>
+      </w:r>
+      <w:r>
+        <w:rPr>
+          <w:rFonts w:asciiTheme="majorHAnsi" w:hAnsiTheme="majorHAnsi" w:cstheme="majorHAnsi"/>
+          <w:lang w:val="pt-BR"/>
+        </w:rPr>
+        <w:t>”</w:t>
+      </w:r>
+      <w:r>
+        <w:rPr>
+          <w:rFonts w:asciiTheme="majorHAnsi" w:hAnsiTheme="majorHAnsi" w:cstheme="majorHAnsi"/>
+        </w:rPr>
+        <w:t>.</w:t>
+      </w:r>
+    </w:p>
+    <w:p>
+      <w:pPr>
+        <w:ind w:firstLine="708"/>
+        <w:rPr>
+          <w:rFonts w:asciiTheme="majorHAnsi" w:hAnsiTheme="majorHAnsi" w:cstheme="majorHAnsi"/>
+          <w:u w:val="single"/>
+          <w:lang w:val="pt-BR"/>
+        </w:rPr>
+      </w:pPr>
+      <w:r>
+        <w:rPr>
+          <w:rFonts w:asciiTheme="majorHAnsi" w:hAnsiTheme="majorHAnsi" w:cstheme="majorHAnsi"/>
+          <w:lang w:val="pt-BR"/>
+        </w:rPr>
+        <w:t xml:space="preserve">Optaria por usar, pois com essa forma de se trabalhar/organizar, ganhamos produtividade e pró-atividade. </w:t>
+      </w:r>
     </w:p>
     <w:p/>
     <w:sectPr>
@@ -239,127 +319,6 @@
     </w:sectPr>
   </w:body>
 </w:document>
-</file>
-
-<file path=word/numbering.xml><?xml version="1.0" encoding="utf-8"?>
-<w:numbering xmlns:wpc="http://schemas.microsoft.com/office/word/2010/wordprocessingCanvas" xmlns:cx="http://schemas.microsoft.com/office/drawing/2014/chartex" xmlns:cx1="http://schemas.microsoft.com/office/drawing/2015/9/8/chartex" xmlns:mc="http://schemas.openxmlformats.org/markup-compatibility/2006" xmlns:o="urn:schemas-microsoft-com:office:office" xmlns:r="http://schemas.openxmlformats.org/officeDocument/2006/relationships" xmlns:m="http://schemas.openxmlformats.org/officeDocument/2006/math" xmlns:v="urn:schemas-microsoft-com:vml" xmlns:wp14="http://schemas.microsoft.com/office/word/2010/wordprocessingDrawing" xmlns:wp="http://schemas.openxmlformats.org/drawingml/2006/wordprocessingDrawing" xmlns:w10="urn:schemas-microsoft-com:office:word" xmlns:w="http://schemas.openxmlformats.org/wordprocessingml/2006/main" xmlns:w14="http://schemas.microsoft.com/office/word/2010/wordml" xmlns:w15="http://schemas.microsoft.com/office/word/2012/wordml" xmlns:w16se="http://schemas.microsoft.com/office/word/2015/wordml/symex" xmlns:wpg="http://schemas.microsoft.com/office/word/2010/wordprocessingGroup" xmlns:wpi="http://schemas.microsoft.com/office/word/2010/wordprocessingInk" xmlns:wne="http://schemas.microsoft.com/office/word/2006/wordml" xmlns:wps="http://schemas.microsoft.com/office/word/2010/wordprocessingShape" mc:Ignorable="w14 w15 w16se wp14">
-  <w:abstractNum w:abstractNumId="0" w15:restartNumberingAfterBreak="0">
-    <w:nsid w:val="25C76BA2"/>
-    <w:multiLevelType w:val="hybridMultilevel"/>
-    <w:tmpl w:val="F53A6912"/>
-    <w:lvl w:ilvl="0" w:tplc="04160001">
-      <w:start w:val="1"/>
-      <w:numFmt w:val="bullet"/>
-      <w:lvlText w:val=""/>
-      <w:lvlJc w:val="left"/>
-      <w:pPr>
-        <w:ind w:left="1428" w:hanging="360"/>
-      </w:pPr>
-      <w:rPr>
-        <w:rFonts w:ascii="Symbol" w:hAnsi="Symbol" w:hint="default"/>
-      </w:rPr>
-    </w:lvl>
-    <w:lvl w:ilvl="1" w:tplc="04160003" w:tentative="1">
-      <w:start w:val="1"/>
-      <w:numFmt w:val="bullet"/>
-      <w:lvlText w:val="o"/>
-      <w:lvlJc w:val="left"/>
-      <w:pPr>
-        <w:ind w:left="2148" w:hanging="360"/>
-      </w:pPr>
-      <w:rPr>
-        <w:rFonts w:ascii="Courier New" w:hAnsi="Courier New" w:cs="Courier New" w:hint="default"/>
-      </w:rPr>
-    </w:lvl>
-    <w:lvl w:ilvl="2" w:tplc="04160005" w:tentative="1">
-      <w:start w:val="1"/>
-      <w:numFmt w:val="bullet"/>
-      <w:lvlText w:val=""/>
-      <w:lvlJc w:val="left"/>
-      <w:pPr>
-        <w:ind w:left="2868" w:hanging="360"/>
-      </w:pPr>
-      <w:rPr>
-        <w:rFonts w:ascii="Wingdings" w:hAnsi="Wingdings" w:hint="default"/>
-      </w:rPr>
-    </w:lvl>
-    <w:lvl w:ilvl="3" w:tplc="04160001" w:tentative="1">
-      <w:start w:val="1"/>
-      <w:numFmt w:val="bullet"/>
-      <w:lvlText w:val=""/>
-      <w:lvlJc w:val="left"/>
-      <w:pPr>
-        <w:ind w:left="3588" w:hanging="360"/>
-      </w:pPr>
-      <w:rPr>
-        <w:rFonts w:ascii="Symbol" w:hAnsi="Symbol" w:hint="default"/>
-      </w:rPr>
-    </w:lvl>
-    <w:lvl w:ilvl="4" w:tplc="04160003" w:tentative="1">
-      <w:start w:val="1"/>
-      <w:numFmt w:val="bullet"/>
-      <w:lvlText w:val="o"/>
-      <w:lvlJc w:val="left"/>
-      <w:pPr>
-        <w:ind w:left="4308" w:hanging="360"/>
-      </w:pPr>
-      <w:rPr>
-        <w:rFonts w:ascii="Courier New" w:hAnsi="Courier New" w:cs="Courier New" w:hint="default"/>
-      </w:rPr>
-    </w:lvl>
-    <w:lvl w:ilvl="5" w:tplc="04160005" w:tentative="1">
-      <w:start w:val="1"/>
-      <w:numFmt w:val="bullet"/>
-      <w:lvlText w:val=""/>
-      <w:lvlJc w:val="left"/>
-      <w:pPr>
-        <w:ind w:left="5028" w:hanging="360"/>
-      </w:pPr>
-      <w:rPr>
-        <w:rFonts w:ascii="Wingdings" w:hAnsi="Wingdings" w:hint="default"/>
-      </w:rPr>
-    </w:lvl>
-    <w:lvl w:ilvl="6" w:tplc="04160001" w:tentative="1">
-      <w:start w:val="1"/>
-      <w:numFmt w:val="bullet"/>
-      <w:lvlText w:val=""/>
-      <w:lvlJc w:val="left"/>
-      <w:pPr>
-        <w:ind w:left="5748" w:hanging="360"/>
-      </w:pPr>
-      <w:rPr>
-        <w:rFonts w:ascii="Symbol" w:hAnsi="Symbol" w:hint="default"/>
-      </w:rPr>
-    </w:lvl>
-    <w:lvl w:ilvl="7" w:tplc="04160003" w:tentative="1">
-      <w:start w:val="1"/>
-      <w:numFmt w:val="bullet"/>
-      <w:lvlText w:val="o"/>
-      <w:lvlJc w:val="left"/>
-      <w:pPr>
-        <w:ind w:left="6468" w:hanging="360"/>
-      </w:pPr>
-      <w:rPr>
-        <w:rFonts w:ascii="Courier New" w:hAnsi="Courier New" w:cs="Courier New" w:hint="default"/>
-      </w:rPr>
-    </w:lvl>
-    <w:lvl w:ilvl="8" w:tplc="04160005" w:tentative="1">
-      <w:start w:val="1"/>
-      <w:numFmt w:val="bullet"/>
-      <w:lvlText w:val=""/>
-      <w:lvlJc w:val="left"/>
-      <w:pPr>
-        <w:ind w:left="7188" w:hanging="360"/>
-      </w:pPr>
-      <w:rPr>
-        <w:rFonts w:ascii="Wingdings" w:hAnsi="Wingdings" w:hint="default"/>
-      </w:rPr>
-    </w:lvl>
-  </w:abstractNum>
-  <w:num w:numId="1">
-    <w:abstractNumId w:val="0"/>
-  </w:num>
-</w:numbering>
 </file>
 
 <file path=word/styles.xml><?xml version="1.0" encoding="utf-8"?>
@@ -755,7 +714,7 @@
   <w:style w:type="paragraph" w:default="1" w:styleId="Normal">
     <w:name w:val="Normal"/>
     <w:qFormat/>
-    <w:rsid w:val="002630CD"/>
+    <w:rsid w:val="002E71CD"/>
     <w:pPr>
       <w:spacing w:after="0" w:line="240" w:lineRule="auto"/>
     </w:pPr>
@@ -791,17 +750,6 @@
     <w:uiPriority w:val="99"/>
     <w:semiHidden/>
     <w:unhideWhenUsed/>
-  </w:style>
-  <w:style w:type="paragraph" w:styleId="PargrafodaLista">
-    <w:name w:val="List Paragraph"/>
-    <w:basedOn w:val="Normal"/>
-    <w:uiPriority w:val="34"/>
-    <w:qFormat/>
-    <w:rsid w:val="002630CD"/>
-    <w:pPr>
-      <w:ind w:left="720"/>
-      <w:contextualSpacing/>
-    </w:pPr>
   </w:style>
 </w:styles>
 </file>

--- a/Documentação/PropostaSIColetaLixo.docx
+++ b/Documentação/PropostaSIColetaLixo.docx
@@ -11,7 +11,6 @@
           <w:bCs/>
           <w:sz w:val="32"/>
           <w:szCs w:val="32"/>
-          <w:lang w:val="pt-BR"/>
         </w:rPr>
       </w:pPr>
       <w:r>
@@ -21,7 +20,6 @@
           <w:bCs/>
           <w:sz w:val="32"/>
           <w:szCs w:val="32"/>
-          <w:lang w:val="pt-BR"/>
         </w:rPr>
         <w:t>NAC I – Engenharia de Software</w:t>
       </w:r>
@@ -32,7 +30,6 @@
           <w:bCs/>
           <w:sz w:val="32"/>
           <w:szCs w:val="32"/>
-          <w:lang w:val="pt-BR"/>
         </w:rPr>
         <w:t xml:space="preserve"> (</w:t>
       </w:r>
@@ -44,7 +41,6 @@
           <w:bCs/>
           <w:sz w:val="32"/>
           <w:szCs w:val="32"/>
-          <w:lang w:val="pt-BR"/>
         </w:rPr>
         <w:t>PropostaSIColetaLixo</w:t>
       </w:r>
@@ -56,7 +52,6 @@
           <w:bCs/>
           <w:sz w:val="32"/>
           <w:szCs w:val="32"/>
-          <w:lang w:val="pt-BR"/>
         </w:rPr>
         <w:t>)</w:t>
       </w:r>
@@ -65,21 +60,18 @@
       <w:pPr>
         <w:rPr>
           <w:rFonts w:asciiTheme="majorHAnsi" w:hAnsiTheme="majorHAnsi" w:cstheme="majorHAnsi"/>
-          <w:lang w:val="pt-BR"/>
-        </w:rPr>
-      </w:pPr>
-    </w:p>
-    <w:p>
-      <w:pPr>
-        <w:rPr>
-          <w:rFonts w:asciiTheme="majorHAnsi" w:hAnsiTheme="majorHAnsi" w:cstheme="majorHAnsi"/>
-          <w:lang w:val="pt-BR"/>
-        </w:rPr>
-      </w:pPr>
-      <w:r>
-        <w:rPr>
-          <w:rFonts w:asciiTheme="majorHAnsi" w:hAnsiTheme="majorHAnsi" w:cstheme="majorHAnsi"/>
-          <w:lang w:val="pt-BR"/>
+        </w:rPr>
+      </w:pPr>
+    </w:p>
+    <w:p>
+      <w:pPr>
+        <w:rPr>
+          <w:rFonts w:asciiTheme="majorHAnsi" w:hAnsiTheme="majorHAnsi" w:cstheme="majorHAnsi"/>
+        </w:rPr>
+      </w:pPr>
+      <w:r>
+        <w:rPr>
+          <w:rFonts w:asciiTheme="majorHAnsi" w:hAnsiTheme="majorHAnsi" w:cstheme="majorHAnsi"/>
         </w:rPr>
         <w:t>Bruna Lanzarini</w:t>
       </w:r>
@@ -88,13 +80,11 @@
       <w:pPr>
         <w:rPr>
           <w:rFonts w:asciiTheme="majorHAnsi" w:hAnsiTheme="majorHAnsi" w:cstheme="majorHAnsi"/>
-          <w:lang w:val="pt-BR"/>
-        </w:rPr>
-      </w:pPr>
-      <w:r>
-        <w:rPr>
-          <w:rFonts w:asciiTheme="majorHAnsi" w:hAnsiTheme="majorHAnsi" w:cstheme="majorHAnsi"/>
-          <w:lang w:val="pt-BR"/>
+        </w:rPr>
+      </w:pPr>
+      <w:r>
+        <w:rPr>
+          <w:rFonts w:asciiTheme="majorHAnsi" w:hAnsiTheme="majorHAnsi" w:cstheme="majorHAnsi"/>
         </w:rPr>
         <w:t>RM: 83421</w:t>
       </w:r>
@@ -103,39 +93,29 @@
       <w:pPr>
         <w:rPr>
           <w:rFonts w:asciiTheme="majorHAnsi" w:hAnsiTheme="majorHAnsi" w:cstheme="majorHAnsi"/>
-          <w:lang w:val="pt-BR"/>
-        </w:rPr>
-      </w:pPr>
-    </w:p>
-    <w:p>
-      <w:pPr>
-        <w:rPr>
-          <w:rFonts w:asciiTheme="majorHAnsi" w:hAnsiTheme="majorHAnsi" w:cstheme="majorHAnsi"/>
-          <w:lang w:val="pt-BR"/>
-        </w:rPr>
-      </w:pPr>
-    </w:p>
-    <w:p>
-      <w:pPr>
-        <w:rPr>
-          <w:rFonts w:asciiTheme="majorHAnsi" w:hAnsiTheme="majorHAnsi" w:cstheme="majorHAnsi"/>
-          <w:b/>
-        </w:rPr>
-      </w:pPr>
-      <w:r>
-        <w:rPr>
-          <w:rFonts w:asciiTheme="majorHAnsi" w:hAnsiTheme="majorHAnsi" w:cstheme="majorHAnsi"/>
-          <w:b/>
-          <w:lang w:val="pt-BR"/>
-        </w:rPr>
-        <w:t>1.</w:t>
-      </w:r>
-      <w:r>
-        <w:rPr>
-          <w:rFonts w:asciiTheme="majorHAnsi" w:hAnsiTheme="majorHAnsi" w:cstheme="majorHAnsi"/>
-          <w:b/>
-        </w:rPr>
-        <w:t xml:space="preserve"> Considerando as condições do projeto, qual o Ciclo de Vida de produção de software que você seguirá? Justifique a sua resposta, explicando o funcionamento/fases do ciclo de vida e forma de condução do projeto</w:t>
+        </w:rPr>
+      </w:pPr>
+    </w:p>
+    <w:p>
+      <w:pPr>
+        <w:rPr>
+          <w:rFonts w:asciiTheme="majorHAnsi" w:hAnsiTheme="majorHAnsi" w:cstheme="majorHAnsi"/>
+        </w:rPr>
+      </w:pPr>
+    </w:p>
+    <w:p>
+      <w:pPr>
+        <w:rPr>
+          <w:rFonts w:asciiTheme="majorHAnsi" w:hAnsiTheme="majorHAnsi" w:cstheme="majorHAnsi"/>
+          <w:b/>
+        </w:rPr>
+      </w:pPr>
+      <w:r>
+        <w:rPr>
+          <w:rFonts w:asciiTheme="majorHAnsi" w:hAnsiTheme="majorHAnsi" w:cstheme="majorHAnsi"/>
+          <w:b/>
+        </w:rPr>
+        <w:t>1. Considerando as condições do projeto, qual o Ciclo de Vida de produção de software que você seguirá? Justifique a sua resposta, explicando o funcionamento/fases do ciclo de vida e forma de condução do projeto</w:t>
       </w:r>
     </w:p>
     <w:p>
@@ -143,13 +123,11 @@
         <w:ind w:firstLine="708"/>
         <w:rPr>
           <w:rFonts w:asciiTheme="majorHAnsi" w:hAnsiTheme="majorHAnsi" w:cstheme="majorHAnsi"/>
-          <w:lang w:val="pt-BR"/>
-        </w:rPr>
-      </w:pPr>
-      <w:r>
-        <w:rPr>
-          <w:rFonts w:asciiTheme="majorHAnsi" w:hAnsiTheme="majorHAnsi" w:cstheme="majorHAnsi"/>
-          <w:lang w:val="pt-BR"/>
+        </w:rPr>
+      </w:pPr>
+      <w:r>
+        <w:rPr>
+          <w:rFonts w:asciiTheme="majorHAnsi" w:hAnsiTheme="majorHAnsi" w:cstheme="majorHAnsi"/>
         </w:rPr>
         <w:t xml:space="preserve">Em nosso projeto de Coleta de Lixo, vamos optar pelo modelo de ciclo de vida </w:t>
       </w:r>
@@ -157,28 +135,24 @@
         <w:rPr>
           <w:rFonts w:asciiTheme="majorHAnsi" w:hAnsiTheme="majorHAnsi" w:cstheme="majorHAnsi"/>
           <w:u w:val="single"/>
-          <w:lang w:val="pt-BR"/>
         </w:rPr>
         <w:t>Espiral</w:t>
       </w:r>
       <w:r>
         <w:rPr>
           <w:rFonts w:asciiTheme="majorHAnsi" w:hAnsiTheme="majorHAnsi" w:cstheme="majorHAnsi"/>
-          <w:lang w:val="pt-BR"/>
         </w:rPr>
         <w:t xml:space="preserve">. </w:t>
       </w:r>
       <w:r>
         <w:rPr>
           <w:rFonts w:asciiTheme="majorHAnsi" w:hAnsiTheme="majorHAnsi" w:cstheme="majorHAnsi"/>
-          <w:lang w:val="pt-BR"/>
         </w:rPr>
         <w:br/>
       </w:r>
       <w:r>
         <w:rPr>
           <w:rFonts w:asciiTheme="majorHAnsi" w:hAnsiTheme="majorHAnsi" w:cstheme="majorHAnsi"/>
-          <w:lang w:val="pt-BR"/>
         </w:rPr>
         <w:tab/>
         <w:t xml:space="preserve">Essa escolha se dá pelo fato de ser um modelo desenvolvido com flexibilidade de adaptação, onde o software pode ser repartido e ter módulos e até componentes individuais sendo evoluídos em ritmo distintos dos demais. Essa vantagem se dá pelo fato da empresa ainda não saber ao certo de suas prioridades e requisitos fundamentais (0) para o sistema inicial, nos possibilitando cativar o cliente aos poucos. </w:t>
@@ -189,38 +163,28 @@
         <w:ind w:firstLine="708"/>
         <w:rPr>
           <w:rFonts w:asciiTheme="majorHAnsi" w:hAnsiTheme="majorHAnsi" w:cstheme="majorHAnsi"/>
-          <w:lang w:val="pt-BR"/>
-        </w:rPr>
-      </w:pPr>
-    </w:p>
-    <w:p>
-      <w:pPr>
-        <w:rPr>
-          <w:rFonts w:asciiTheme="majorHAnsi" w:hAnsiTheme="majorHAnsi" w:cstheme="majorHAnsi"/>
-          <w:b/>
-        </w:rPr>
-      </w:pPr>
-      <w:r>
-        <w:rPr>
-          <w:rFonts w:asciiTheme="majorHAnsi" w:hAnsiTheme="majorHAnsi" w:cstheme="majorHAnsi"/>
-          <w:b/>
-          <w:lang w:val="pt-BR"/>
-        </w:rPr>
-        <w:t xml:space="preserve">2. </w:t>
-      </w:r>
-      <w:r>
-        <w:rPr>
-          <w:rFonts w:asciiTheme="majorHAnsi" w:hAnsiTheme="majorHAnsi" w:cstheme="majorHAnsi"/>
-          <w:b/>
-        </w:rPr>
-        <w:t xml:space="preserve">SCRUM (método ágil) poderia ser aplicado ao projeto? Explique por que sim ou não </w:t>
-      </w:r>
-    </w:p>
-    <w:p>
-      <w:pPr>
-        <w:rPr>
-          <w:rFonts w:asciiTheme="majorHAnsi" w:hAnsiTheme="majorHAnsi" w:cstheme="majorHAnsi"/>
-          <w:lang w:val="pt-BR"/>
+        </w:rPr>
+      </w:pPr>
+    </w:p>
+    <w:p>
+      <w:pPr>
+        <w:rPr>
+          <w:rFonts w:asciiTheme="majorHAnsi" w:hAnsiTheme="majorHAnsi" w:cstheme="majorHAnsi"/>
+          <w:b/>
+        </w:rPr>
+      </w:pPr>
+      <w:r>
+        <w:rPr>
+          <w:rFonts w:asciiTheme="majorHAnsi" w:hAnsiTheme="majorHAnsi" w:cstheme="majorHAnsi"/>
+          <w:b/>
+        </w:rPr>
+        <w:t xml:space="preserve">2. SCRUM (método ágil) poderia ser aplicado ao projeto? Explique por que sim ou não </w:t>
+      </w:r>
+    </w:p>
+    <w:p>
+      <w:pPr>
+        <w:rPr>
+          <w:rFonts w:asciiTheme="majorHAnsi" w:hAnsiTheme="majorHAnsi" w:cstheme="majorHAnsi"/>
         </w:rPr>
       </w:pPr>
       <w:r>
@@ -233,81 +197,612 @@
       <w:r>
         <w:rPr>
           <w:rFonts w:asciiTheme="majorHAnsi" w:hAnsiTheme="majorHAnsi" w:cstheme="majorHAnsi"/>
-          <w:lang w:val="pt-BR"/>
         </w:rPr>
         <w:t>Sim, poderia.</w:t>
+      </w:r>
+    </w:p>
+    <w:p>
+      <w:pPr>
+        <w:ind w:firstLine="708"/>
+        <w:rPr>
+          <w:rFonts w:asciiTheme="majorHAnsi" w:hAnsiTheme="majorHAnsi" w:cstheme="majorHAnsi"/>
+        </w:rPr>
+      </w:pPr>
+      <w:r>
+        <w:rPr>
+          <w:rFonts w:asciiTheme="majorHAnsi" w:hAnsiTheme="majorHAnsi" w:cstheme="majorHAnsi"/>
+        </w:rPr>
+        <w:t>“O</w:t>
+      </w:r>
+      <w:r>
+        <w:rPr>
+          <w:rFonts w:asciiTheme="majorHAnsi" w:hAnsiTheme="majorHAnsi" w:cstheme="majorHAnsi"/>
+        </w:rPr>
+        <w:t xml:space="preserve"> </w:t>
+      </w:r>
+      <w:r>
+        <w:rPr>
+          <w:rFonts w:asciiTheme="majorHAnsi" w:hAnsiTheme="majorHAnsi" w:cstheme="majorHAnsi"/>
+        </w:rPr>
+        <w:t>SCRUM</w:t>
+      </w:r>
+      <w:r>
+        <w:rPr>
+          <w:rFonts w:asciiTheme="majorHAnsi" w:hAnsiTheme="majorHAnsi" w:cstheme="majorHAnsi"/>
+        </w:rPr>
+        <w:t xml:space="preserve"> é um framework para organizar e gerenciar trabalhos complexos, tal como projetos de desenvolvimento de software.</w:t>
+      </w:r>
+      <w:r>
+        <w:rPr>
+          <w:rFonts w:asciiTheme="majorHAnsi" w:hAnsiTheme="majorHAnsi" w:cstheme="majorHAnsi"/>
+        </w:rPr>
+        <w:t xml:space="preserve"> É</w:t>
+      </w:r>
+      <w:r>
+        <w:rPr>
+          <w:rFonts w:asciiTheme="majorHAnsi" w:hAnsiTheme="majorHAnsi" w:cstheme="majorHAnsi"/>
+        </w:rPr>
+        <w:t xml:space="preserve"> um conjunto de valores, princípios e práticas que fornecem a base para que a sua organização adicione suas práticas particulares de gestão e que sejam relevantes para a realidade da sua empresa</w:t>
+      </w:r>
+      <w:r>
+        <w:rPr>
+          <w:rFonts w:asciiTheme="majorHAnsi" w:hAnsiTheme="majorHAnsi" w:cstheme="majorHAnsi"/>
+        </w:rPr>
+        <w:t>”</w:t>
+      </w:r>
+      <w:r>
+        <w:rPr>
+          <w:rFonts w:asciiTheme="majorHAnsi" w:hAnsiTheme="majorHAnsi" w:cstheme="majorHAnsi"/>
+        </w:rPr>
+        <w:t>.</w:t>
+      </w:r>
+    </w:p>
+    <w:p>
+      <w:pPr>
+        <w:ind w:firstLine="708"/>
+        <w:rPr>
+          <w:rFonts w:asciiTheme="majorHAnsi" w:hAnsiTheme="majorHAnsi" w:cstheme="majorHAnsi"/>
+        </w:rPr>
+      </w:pPr>
+      <w:r>
+        <w:rPr>
+          <w:rFonts w:asciiTheme="majorHAnsi" w:hAnsiTheme="majorHAnsi" w:cstheme="majorHAnsi"/>
+        </w:rPr>
+        <w:t xml:space="preserve">Optaria por usar, pois com essa forma de se trabalhar/organizar, ganhamos produtividade e pró-atividade. </w:t>
+      </w:r>
+    </w:p>
+    <w:p>
+      <w:pPr>
+        <w:ind w:firstLine="708"/>
+        <w:rPr>
+          <w:rFonts w:asciiTheme="majorHAnsi" w:hAnsiTheme="majorHAnsi" w:cstheme="majorHAnsi"/>
+          <w:u w:val="single"/>
+        </w:rPr>
+      </w:pPr>
+    </w:p>
+    <w:p>
+      <w:pPr>
+        <w:rPr>
+          <w:rFonts w:asciiTheme="majorHAnsi" w:hAnsiTheme="majorHAnsi" w:cstheme="majorHAnsi"/>
+          <w:b/>
+        </w:rPr>
+      </w:pPr>
+      <w:r>
+        <w:rPr>
+          <w:rFonts w:asciiTheme="majorHAnsi" w:hAnsiTheme="majorHAnsi" w:cstheme="majorHAnsi"/>
+          <w:b/>
+        </w:rPr>
+        <w:t>3</w:t>
+      </w:r>
+      <w:r>
+        <w:rPr>
+          <w:rFonts w:asciiTheme="majorHAnsi" w:hAnsiTheme="majorHAnsi" w:cstheme="majorHAnsi"/>
+          <w:b/>
+        </w:rPr>
+        <w:t xml:space="preserve">. </w:t>
+      </w:r>
+      <w:r>
+        <w:rPr>
+          <w:rFonts w:asciiTheme="majorHAnsi" w:hAnsiTheme="majorHAnsi" w:cstheme="majorHAnsi"/>
+          <w:b/>
+        </w:rPr>
+        <w:t>Como você organizaria a equipe de projeto? Descreva os papéis e responsabilidades esperados</w:t>
+      </w:r>
+    </w:p>
+    <w:p>
+      <w:pPr>
+        <w:rPr>
+          <w:rFonts w:asciiTheme="majorHAnsi" w:hAnsiTheme="majorHAnsi" w:cstheme="majorHAnsi"/>
+        </w:rPr>
+      </w:pPr>
+      <w:r>
+        <w:rPr>
+          <w:rFonts w:asciiTheme="majorHAnsi" w:hAnsiTheme="majorHAnsi" w:cstheme="majorHAnsi"/>
+          <w:b/>
+        </w:rPr>
+        <w:tab/>
+      </w:r>
+      <w:r>
+        <w:rPr>
+          <w:rFonts w:asciiTheme="majorHAnsi" w:hAnsiTheme="majorHAnsi" w:cstheme="majorHAnsi"/>
+        </w:rPr>
+        <w:t xml:space="preserve">A equipe de um projeto SCRUM tem a seguinte distribuição de papéis e responsabilidades: </w:t>
+      </w:r>
+    </w:p>
+    <w:p>
+      <w:pPr>
+        <w:rPr>
+          <w:rFonts w:asciiTheme="majorHAnsi" w:hAnsiTheme="majorHAnsi" w:cstheme="majorHAnsi"/>
+        </w:rPr>
+      </w:pPr>
+    </w:p>
+    <w:p>
+      <w:pPr>
+        <w:pStyle w:val="PargrafodaLista"/>
+        <w:numPr>
+          <w:ilvl w:val="0"/>
+          <w:numId w:val="1"/>
+        </w:numPr>
+        <w:rPr>
+          <w:rFonts w:asciiTheme="majorHAnsi" w:hAnsiTheme="majorHAnsi" w:cstheme="majorHAnsi"/>
+        </w:rPr>
+      </w:pPr>
+      <w:proofErr w:type="spellStart"/>
+      <w:r>
+        <w:rPr>
+          <w:rFonts w:asciiTheme="majorHAnsi" w:hAnsiTheme="majorHAnsi" w:cstheme="majorHAnsi"/>
+          <w:b/>
+        </w:rPr>
+        <w:t>Product</w:t>
+      </w:r>
+      <w:proofErr w:type="spellEnd"/>
+      <w:r>
+        <w:rPr>
+          <w:rFonts w:asciiTheme="majorHAnsi" w:hAnsiTheme="majorHAnsi" w:cstheme="majorHAnsi"/>
+          <w:b/>
+        </w:rPr>
+        <w:t xml:space="preserve"> </w:t>
+      </w:r>
+      <w:proofErr w:type="spellStart"/>
+      <w:r>
+        <w:rPr>
+          <w:rFonts w:asciiTheme="majorHAnsi" w:hAnsiTheme="majorHAnsi" w:cstheme="majorHAnsi"/>
+          <w:b/>
+        </w:rPr>
+        <w:t>Owner</w:t>
+      </w:r>
+      <w:proofErr w:type="spellEnd"/>
+      <w:r>
+        <w:rPr>
+          <w:rFonts w:asciiTheme="majorHAnsi" w:hAnsiTheme="majorHAnsi" w:cstheme="majorHAnsi"/>
+          <w:b/>
+        </w:rPr>
+        <w:t xml:space="preserve"> (PO):</w:t>
+      </w:r>
+      <w:r>
+        <w:rPr>
+          <w:rFonts w:asciiTheme="majorHAnsi" w:hAnsiTheme="majorHAnsi" w:cstheme="majorHAnsi"/>
+        </w:rPr>
+        <w:t xml:space="preserve"> é o integrante da equipe </w:t>
+      </w:r>
+      <w:proofErr w:type="spellStart"/>
+      <w:r>
+        <w:rPr>
+          <w:rFonts w:asciiTheme="majorHAnsi" w:hAnsiTheme="majorHAnsi" w:cstheme="majorHAnsi"/>
+        </w:rPr>
+        <w:t>Scrum</w:t>
+      </w:r>
+      <w:proofErr w:type="spellEnd"/>
+      <w:r>
+        <w:rPr>
+          <w:rFonts w:asciiTheme="majorHAnsi" w:hAnsiTheme="majorHAnsi" w:cstheme="majorHAnsi"/>
+        </w:rPr>
+        <w:t xml:space="preserve"> que representa o cliente, ou seja, que busca obter retorno. Ele é responsável por definir o </w:t>
+      </w:r>
+      <w:proofErr w:type="spellStart"/>
+      <w:r>
+        <w:rPr>
+          <w:rFonts w:asciiTheme="majorHAnsi" w:hAnsiTheme="majorHAnsi" w:cstheme="majorHAnsi"/>
+        </w:rPr>
+        <w:t>Product</w:t>
+      </w:r>
+      <w:proofErr w:type="spellEnd"/>
+      <w:r>
+        <w:rPr>
+          <w:rFonts w:asciiTheme="majorHAnsi" w:hAnsiTheme="majorHAnsi" w:cstheme="majorHAnsi"/>
+        </w:rPr>
+        <w:t xml:space="preserve"> </w:t>
+      </w:r>
+      <w:proofErr w:type="spellStart"/>
+      <w:r>
+        <w:rPr>
+          <w:rFonts w:asciiTheme="majorHAnsi" w:hAnsiTheme="majorHAnsi" w:cstheme="majorHAnsi"/>
+        </w:rPr>
+        <w:t>Backlog</w:t>
+      </w:r>
+      <w:proofErr w:type="spellEnd"/>
+      <w:r>
+        <w:rPr>
+          <w:rFonts w:asciiTheme="majorHAnsi" w:hAnsiTheme="majorHAnsi" w:cstheme="majorHAnsi"/>
+        </w:rPr>
+        <w:t>, que são todos os requisitos do produto, que vão sendo incrementado ao longo do projeto, de acordo com o feedback dado pelo cliente.</w:t>
+      </w:r>
+    </w:p>
+    <w:p>
+      <w:pPr>
+        <w:pStyle w:val="SemEspaamento"/>
+        <w:numPr>
+          <w:ilvl w:val="0"/>
+          <w:numId w:val="1"/>
+        </w:numPr>
+        <w:rPr>
+          <w:rFonts w:asciiTheme="majorHAnsi" w:hAnsiTheme="majorHAnsi" w:cstheme="majorHAnsi"/>
+        </w:rPr>
+      </w:pPr>
+      <w:proofErr w:type="spellStart"/>
+      <w:r>
+        <w:rPr>
+          <w:rFonts w:asciiTheme="majorHAnsi" w:hAnsiTheme="majorHAnsi" w:cstheme="majorHAnsi"/>
+          <w:b/>
+        </w:rPr>
+        <w:t>Scrum</w:t>
+      </w:r>
+      <w:proofErr w:type="spellEnd"/>
+      <w:r>
+        <w:rPr>
+          <w:rFonts w:asciiTheme="majorHAnsi" w:hAnsiTheme="majorHAnsi" w:cstheme="majorHAnsi"/>
+          <w:b/>
+        </w:rPr>
+        <w:t xml:space="preserve"> Master (SM):</w:t>
+      </w:r>
+      <w:r>
+        <w:rPr>
+          <w:rFonts w:asciiTheme="majorHAnsi" w:hAnsiTheme="majorHAnsi" w:cstheme="majorHAnsi"/>
+        </w:rPr>
+        <w:t xml:space="preserve"> O </w:t>
+      </w:r>
+      <w:proofErr w:type="spellStart"/>
+      <w:r>
+        <w:rPr>
+          <w:rFonts w:asciiTheme="majorHAnsi" w:hAnsiTheme="majorHAnsi" w:cstheme="majorHAnsi"/>
+        </w:rPr>
+        <w:t>Scrum</w:t>
+      </w:r>
+      <w:proofErr w:type="spellEnd"/>
+      <w:r>
+        <w:rPr>
+          <w:rFonts w:asciiTheme="majorHAnsi" w:hAnsiTheme="majorHAnsi" w:cstheme="majorHAnsi"/>
+        </w:rPr>
+        <w:t xml:space="preserve"> Master é o catalisador do </w:t>
+      </w:r>
+      <w:proofErr w:type="spellStart"/>
+      <w:r>
+        <w:rPr>
+          <w:rFonts w:asciiTheme="majorHAnsi" w:hAnsiTheme="majorHAnsi" w:cstheme="majorHAnsi"/>
+        </w:rPr>
+        <w:t>Scrum</w:t>
+      </w:r>
+      <w:proofErr w:type="spellEnd"/>
+      <w:r>
+        <w:rPr>
+          <w:rFonts w:asciiTheme="majorHAnsi" w:hAnsiTheme="majorHAnsi" w:cstheme="majorHAnsi"/>
+        </w:rPr>
+        <w:t xml:space="preserve"> Team, ou seja, ele facilita e potencializa o trabalho de todos os integrantes. Para isso, ele faz uso de seu conhecimento avançado de </w:t>
+      </w:r>
+      <w:proofErr w:type="spellStart"/>
+      <w:r>
+        <w:rPr>
+          <w:rFonts w:asciiTheme="majorHAnsi" w:hAnsiTheme="majorHAnsi" w:cstheme="majorHAnsi"/>
+        </w:rPr>
+        <w:t>Scrum</w:t>
+      </w:r>
+      <w:proofErr w:type="spellEnd"/>
+      <w:r>
+        <w:rPr>
+          <w:rFonts w:asciiTheme="majorHAnsi" w:hAnsiTheme="majorHAnsi" w:cstheme="majorHAnsi"/>
+        </w:rPr>
+        <w:t xml:space="preserve"> e suas técnicas de comunicação para tornar o trabalho do Time de Desenvolvimento e do </w:t>
+      </w:r>
+      <w:proofErr w:type="spellStart"/>
+      <w:r>
+        <w:rPr>
+          <w:rFonts w:asciiTheme="majorHAnsi" w:hAnsiTheme="majorHAnsi" w:cstheme="majorHAnsi"/>
+        </w:rPr>
+        <w:t>Product</w:t>
+      </w:r>
+      <w:proofErr w:type="spellEnd"/>
+      <w:r>
+        <w:rPr>
+          <w:rFonts w:asciiTheme="majorHAnsi" w:hAnsiTheme="majorHAnsi" w:cstheme="majorHAnsi"/>
+        </w:rPr>
+        <w:t xml:space="preserve"> </w:t>
+      </w:r>
+      <w:proofErr w:type="spellStart"/>
+      <w:r>
+        <w:rPr>
+          <w:rFonts w:asciiTheme="majorHAnsi" w:hAnsiTheme="majorHAnsi" w:cstheme="majorHAnsi"/>
+        </w:rPr>
+        <w:t>Owner</w:t>
+      </w:r>
+      <w:proofErr w:type="spellEnd"/>
+      <w:r>
+        <w:rPr>
+          <w:rFonts w:asciiTheme="majorHAnsi" w:hAnsiTheme="majorHAnsi" w:cstheme="majorHAnsi"/>
+        </w:rPr>
+        <w:t xml:space="preserve"> mais eficientes. Ele também garante que tudo está sendo feito de acordo com os princípios do </w:t>
+      </w:r>
+      <w:proofErr w:type="spellStart"/>
+      <w:r>
+        <w:rPr>
+          <w:rFonts w:asciiTheme="majorHAnsi" w:hAnsiTheme="majorHAnsi" w:cstheme="majorHAnsi"/>
+        </w:rPr>
+        <w:t>Scrum</w:t>
+      </w:r>
+      <w:proofErr w:type="spellEnd"/>
+      <w:r>
+        <w:rPr>
+          <w:rFonts w:asciiTheme="majorHAnsi" w:hAnsiTheme="majorHAnsi" w:cstheme="majorHAnsi"/>
+        </w:rPr>
+        <w:t>, ajudando em quaisquer dúvidas em relação a esse framework. Assim, ele se certifica de que todos compreenderam os conceitos e estão aptos para realizar seu trabalho de forma produtiva.</w:t>
+      </w:r>
+    </w:p>
+    <w:p>
+      <w:pPr>
+        <w:pStyle w:val="SemEspaamento"/>
+        <w:numPr>
+          <w:ilvl w:val="0"/>
+          <w:numId w:val="1"/>
+        </w:numPr>
+        <w:rPr>
+          <w:rFonts w:asciiTheme="majorHAnsi" w:hAnsiTheme="majorHAnsi" w:cstheme="majorHAnsi"/>
+        </w:rPr>
+      </w:pPr>
+      <w:r>
+        <w:rPr>
+          <w:rFonts w:asciiTheme="majorHAnsi" w:hAnsiTheme="majorHAnsi" w:cstheme="majorHAnsi"/>
+          <w:b/>
+        </w:rPr>
+        <w:t>Time:</w:t>
+      </w:r>
+      <w:r>
+        <w:rPr>
+          <w:rFonts w:asciiTheme="majorHAnsi" w:hAnsiTheme="majorHAnsi" w:cstheme="majorHAnsi"/>
+          <w:sz w:val="21"/>
+          <w:szCs w:val="21"/>
+        </w:rPr>
+        <w:t xml:space="preserve"> </w:t>
+      </w:r>
+      <w:r>
+        <w:rPr>
+          <w:rFonts w:asciiTheme="majorHAnsi" w:hAnsiTheme="majorHAnsi" w:cstheme="majorHAnsi"/>
+        </w:rPr>
+        <w:t xml:space="preserve">O </w:t>
+      </w:r>
+      <w:proofErr w:type="spellStart"/>
+      <w:r>
+        <w:rPr>
+          <w:rFonts w:asciiTheme="majorHAnsi" w:hAnsiTheme="majorHAnsi" w:cstheme="majorHAnsi"/>
+        </w:rPr>
+        <w:t>Development</w:t>
+      </w:r>
+      <w:proofErr w:type="spellEnd"/>
+      <w:r>
+        <w:rPr>
+          <w:rFonts w:asciiTheme="majorHAnsi" w:hAnsiTheme="majorHAnsi" w:cstheme="majorHAnsi"/>
+        </w:rPr>
+        <w:t xml:space="preserve"> Team, ou Time de Desenvolvimento, é a equipe responsável por executar as ações definidas para o Sprint </w:t>
+      </w:r>
+      <w:proofErr w:type="spellStart"/>
+      <w:r>
+        <w:rPr>
+          <w:rFonts w:asciiTheme="majorHAnsi" w:hAnsiTheme="majorHAnsi" w:cstheme="majorHAnsi"/>
+        </w:rPr>
+        <w:t>Backlog</w:t>
+      </w:r>
+      <w:proofErr w:type="spellEnd"/>
+      <w:r>
+        <w:rPr>
+          <w:rFonts w:asciiTheme="majorHAnsi" w:hAnsiTheme="majorHAnsi" w:cstheme="majorHAnsi"/>
+        </w:rPr>
+        <w:t xml:space="preserve">. Uma de suas principais características é a multidisciplinaridade. Para conseguir essa habilidade, é necessário possuir um grupo bem capacitado, com um número </w:t>
+      </w:r>
+      <w:r>
+        <w:rPr>
+          <w:rFonts w:asciiTheme="majorHAnsi" w:hAnsiTheme="majorHAnsi" w:cstheme="majorHAnsi"/>
+        </w:rPr>
+        <w:lastRenderedPageBreak/>
+        <w:t>que vai de 3 a 9 integrantes. Esse tamanho suficientemente pequeno permite que os integrantes se comuniquem de forma efetiva.</w:t>
+      </w:r>
+    </w:p>
+    <w:p>
+      <w:pPr>
+        <w:pStyle w:val="SemEspaamento"/>
+        <w:rPr>
+          <w:rFonts w:ascii="Montserrat" w:hAnsi="Montserrat"/>
+          <w:sz w:val="21"/>
+          <w:szCs w:val="21"/>
+        </w:rPr>
+      </w:pPr>
+    </w:p>
+    <w:p>
+      <w:pPr>
+        <w:pStyle w:val="SemEspaamento"/>
+        <w:rPr>
+          <w:rFonts w:ascii="Montserrat" w:hAnsi="Montserrat"/>
+          <w:sz w:val="21"/>
+          <w:szCs w:val="21"/>
+        </w:rPr>
+      </w:pPr>
+    </w:p>
+    <w:p>
+      <w:pPr>
+        <w:pStyle w:val="SemEspaamento"/>
+        <w:rPr>
+          <w:rFonts w:asciiTheme="majorHAnsi" w:hAnsiTheme="majorHAnsi" w:cstheme="majorHAnsi"/>
+        </w:rPr>
+      </w:pPr>
+      <w:r>
+        <w:rPr>
+          <w:rFonts w:asciiTheme="majorHAnsi" w:hAnsiTheme="majorHAnsi" w:cstheme="majorHAnsi"/>
+        </w:rPr>
+        <w:t xml:space="preserve">Assim sendo, </w:t>
+      </w:r>
+      <w:r>
+        <w:rPr>
+          <w:rFonts w:asciiTheme="majorHAnsi" w:hAnsiTheme="majorHAnsi" w:cstheme="majorHAnsi"/>
+        </w:rPr>
+        <w:t xml:space="preserve">o que acho inicialmente válido para uma equipe inicial seria: </w:t>
+      </w:r>
+    </w:p>
+    <w:p>
+      <w:pPr>
+        <w:pStyle w:val="SemEspaamento"/>
+        <w:ind w:firstLine="708"/>
+        <w:rPr>
+          <w:rFonts w:asciiTheme="majorHAnsi" w:hAnsiTheme="majorHAnsi" w:cstheme="majorHAnsi"/>
+        </w:rPr>
+      </w:pPr>
+      <w:r>
+        <w:rPr>
+          <w:rFonts w:asciiTheme="majorHAnsi" w:hAnsiTheme="majorHAnsi" w:cstheme="majorHAnsi"/>
+        </w:rPr>
+        <w:t xml:space="preserve">1 </w:t>
+      </w:r>
+      <w:proofErr w:type="spellStart"/>
+      <w:r>
+        <w:rPr>
+          <w:rFonts w:asciiTheme="majorHAnsi" w:hAnsiTheme="majorHAnsi" w:cstheme="majorHAnsi"/>
+        </w:rPr>
+        <w:t>Product</w:t>
+      </w:r>
+      <w:proofErr w:type="spellEnd"/>
+      <w:r>
+        <w:rPr>
+          <w:rFonts w:asciiTheme="majorHAnsi" w:hAnsiTheme="majorHAnsi" w:cstheme="majorHAnsi"/>
+        </w:rPr>
+        <w:t xml:space="preserve"> </w:t>
+      </w:r>
+      <w:proofErr w:type="spellStart"/>
+      <w:r>
+        <w:rPr>
+          <w:rFonts w:asciiTheme="majorHAnsi" w:hAnsiTheme="majorHAnsi" w:cstheme="majorHAnsi"/>
+        </w:rPr>
+        <w:t>Owner</w:t>
+      </w:r>
+      <w:proofErr w:type="spellEnd"/>
+      <w:r>
+        <w:rPr>
+          <w:rFonts w:asciiTheme="majorHAnsi" w:hAnsiTheme="majorHAnsi" w:cstheme="majorHAnsi"/>
+        </w:rPr>
+        <w:t xml:space="preserve"> (PO)</w:t>
+      </w:r>
+    </w:p>
+    <w:p>
+      <w:pPr>
+        <w:pStyle w:val="SemEspaamento"/>
+        <w:ind w:firstLine="708"/>
+        <w:rPr>
+          <w:rFonts w:asciiTheme="majorHAnsi" w:hAnsiTheme="majorHAnsi" w:cstheme="majorHAnsi"/>
+        </w:rPr>
+      </w:pPr>
+      <w:r>
+        <w:rPr>
+          <w:rFonts w:asciiTheme="majorHAnsi" w:hAnsiTheme="majorHAnsi" w:cstheme="majorHAnsi"/>
+        </w:rPr>
+        <w:t xml:space="preserve">1 </w:t>
+      </w:r>
+      <w:proofErr w:type="spellStart"/>
+      <w:r>
+        <w:rPr>
+          <w:rFonts w:asciiTheme="majorHAnsi" w:hAnsiTheme="majorHAnsi" w:cstheme="majorHAnsi"/>
+        </w:rPr>
+        <w:t>Scrum</w:t>
+      </w:r>
+      <w:proofErr w:type="spellEnd"/>
+      <w:r>
+        <w:rPr>
+          <w:rFonts w:asciiTheme="majorHAnsi" w:hAnsiTheme="majorHAnsi" w:cstheme="majorHAnsi"/>
+        </w:rPr>
+        <w:t xml:space="preserve"> Master (SM)</w:t>
+      </w:r>
+    </w:p>
+    <w:p>
+      <w:pPr>
+        <w:pStyle w:val="SemEspaamento"/>
+        <w:ind w:firstLine="708"/>
+        <w:rPr>
+          <w:rFonts w:asciiTheme="majorHAnsi" w:hAnsiTheme="majorHAnsi" w:cstheme="majorHAnsi"/>
+        </w:rPr>
+      </w:pPr>
+      <w:r>
+        <w:rPr>
+          <w:rFonts w:asciiTheme="majorHAnsi" w:hAnsiTheme="majorHAnsi" w:cstheme="majorHAnsi"/>
+        </w:rPr>
+        <w:t xml:space="preserve">1 Equipe comporta por: Gestor de Projetos, Desenvolvedores, </w:t>
+      </w:r>
+      <w:proofErr w:type="spellStart"/>
+      <w:r>
+        <w:rPr>
+          <w:rFonts w:asciiTheme="majorHAnsi" w:hAnsiTheme="majorHAnsi" w:cstheme="majorHAnsi"/>
+        </w:rPr>
+        <w:t>QA’s</w:t>
+      </w:r>
+      <w:proofErr w:type="spellEnd"/>
+      <w:r>
+        <w:rPr>
+          <w:rFonts w:asciiTheme="majorHAnsi" w:hAnsiTheme="majorHAnsi" w:cstheme="majorHAnsi"/>
+        </w:rPr>
+        <w:t xml:space="preserve">, UX|UI e Cientistas de Dados. </w:t>
       </w:r>
       <w:bookmarkStart w:id="0" w:name="_GoBack"/>
       <w:bookmarkEnd w:id="0"/>
     </w:p>
     <w:p>
       <w:pPr>
-        <w:ind w:firstLine="708"/>
-        <w:rPr>
-          <w:rFonts w:asciiTheme="majorHAnsi" w:hAnsiTheme="majorHAnsi" w:cstheme="majorHAnsi"/>
-        </w:rPr>
-      </w:pPr>
-      <w:r>
-        <w:rPr>
-          <w:rFonts w:asciiTheme="majorHAnsi" w:hAnsiTheme="majorHAnsi" w:cstheme="majorHAnsi"/>
-          <w:lang w:val="pt-BR"/>
-        </w:rPr>
-        <w:t>“</w:t>
-      </w:r>
-      <w:r>
-        <w:rPr>
-          <w:rFonts w:asciiTheme="majorHAnsi" w:hAnsiTheme="majorHAnsi" w:cstheme="majorHAnsi"/>
-        </w:rPr>
-        <w:t>O</w:t>
-      </w:r>
-      <w:r>
-        <w:rPr>
-          <w:rFonts w:asciiTheme="majorHAnsi" w:hAnsiTheme="majorHAnsi" w:cstheme="majorHAnsi"/>
-        </w:rPr>
-        <w:t xml:space="preserve"> Scrum é um framework para organizar e gerenciar trabalhos complexos, tal como projetos de desenvolvimento de software.</w:t>
-      </w:r>
-      <w:r>
-        <w:rPr>
-          <w:rFonts w:asciiTheme="majorHAnsi" w:hAnsiTheme="majorHAnsi" w:cstheme="majorHAnsi"/>
-          <w:lang w:val="pt-BR"/>
-        </w:rPr>
-        <w:t xml:space="preserve"> É</w:t>
-      </w:r>
-      <w:r>
-        <w:rPr>
-          <w:rFonts w:asciiTheme="majorHAnsi" w:hAnsiTheme="majorHAnsi" w:cstheme="majorHAnsi"/>
-        </w:rPr>
-        <w:t xml:space="preserve"> um conjunto de valores, princípios e práticas que fornecem a base para que a sua organização adicione suas práticas particulares de gestão e que sejam relevantes para a realidade da sua empresa</w:t>
-      </w:r>
-      <w:r>
-        <w:rPr>
-          <w:rFonts w:asciiTheme="majorHAnsi" w:hAnsiTheme="majorHAnsi" w:cstheme="majorHAnsi"/>
-          <w:lang w:val="pt-BR"/>
-        </w:rPr>
-        <w:t>”</w:t>
-      </w:r>
-      <w:r>
-        <w:rPr>
-          <w:rFonts w:asciiTheme="majorHAnsi" w:hAnsiTheme="majorHAnsi" w:cstheme="majorHAnsi"/>
-        </w:rPr>
-        <w:t>.</w:t>
-      </w:r>
-    </w:p>
-    <w:p>
-      <w:pPr>
-        <w:ind w:firstLine="708"/>
-        <w:rPr>
-          <w:rFonts w:asciiTheme="majorHAnsi" w:hAnsiTheme="majorHAnsi" w:cstheme="majorHAnsi"/>
-          <w:u w:val="single"/>
-          <w:lang w:val="pt-BR"/>
-        </w:rPr>
-      </w:pPr>
-      <w:r>
-        <w:rPr>
-          <w:rFonts w:asciiTheme="majorHAnsi" w:hAnsiTheme="majorHAnsi" w:cstheme="majorHAnsi"/>
-          <w:lang w:val="pt-BR"/>
-        </w:rPr>
-        <w:t xml:space="preserve">Optaria por usar, pois com essa forma de se trabalhar/organizar, ganhamos produtividade e pró-atividade. </w:t>
+        <w:pStyle w:val="SemEspaamento"/>
+        <w:rPr>
+          <w:rFonts w:asciiTheme="majorHAnsi" w:hAnsiTheme="majorHAnsi" w:cstheme="majorHAnsi"/>
+        </w:rPr>
+      </w:pPr>
+      <w:r>
+        <w:rPr>
+          <w:rFonts w:ascii="Montserrat" w:hAnsi="Montserrat"/>
+          <w:sz w:val="21"/>
+          <w:szCs w:val="21"/>
+        </w:rPr>
+        <w:br/>
+      </w:r>
+      <w:r>
+        <w:rPr>
+          <w:rFonts w:ascii="Montserrat" w:hAnsi="Montserrat"/>
+          <w:sz w:val="21"/>
+          <w:szCs w:val="21"/>
+        </w:rPr>
+        <w:br/>
+      </w:r>
+      <w:r>
+        <w:rPr>
+          <w:rFonts w:asciiTheme="majorHAnsi" w:hAnsiTheme="majorHAnsi" w:cstheme="majorHAnsi"/>
+          <w:sz w:val="21"/>
+          <w:szCs w:val="21"/>
+        </w:rPr>
+        <w:br/>
+      </w:r>
+      <w:r>
+        <w:rPr>
+          <w:rFonts w:ascii="Montserrat" w:hAnsi="Montserrat"/>
+          <w:sz w:val="21"/>
+          <w:szCs w:val="21"/>
+        </w:rPr>
+        <w:br/>
+      </w:r>
+      <w:r>
+        <w:rPr>
+          <w:rFonts w:ascii="Montserrat" w:hAnsi="Montserrat"/>
+          <w:sz w:val="21"/>
+          <w:szCs w:val="21"/>
+        </w:rPr>
+        <w:br/>
       </w:r>
     </w:p>
     <w:p/>
@@ -319,6 +814,127 @@
     </w:sectPr>
   </w:body>
 </w:document>
+</file>
+
+<file path=word/numbering.xml><?xml version="1.0" encoding="utf-8"?>
+<w:numbering xmlns:wpc="http://schemas.microsoft.com/office/word/2010/wordprocessingCanvas" xmlns:cx="http://schemas.microsoft.com/office/drawing/2014/chartex" xmlns:cx1="http://schemas.microsoft.com/office/drawing/2015/9/8/chartex" xmlns:mc="http://schemas.openxmlformats.org/markup-compatibility/2006" xmlns:o="urn:schemas-microsoft-com:office:office" xmlns:r="http://schemas.openxmlformats.org/officeDocument/2006/relationships" xmlns:m="http://schemas.openxmlformats.org/officeDocument/2006/math" xmlns:v="urn:schemas-microsoft-com:vml" xmlns:wp14="http://schemas.microsoft.com/office/word/2010/wordprocessingDrawing" xmlns:wp="http://schemas.openxmlformats.org/drawingml/2006/wordprocessingDrawing" xmlns:w10="urn:schemas-microsoft-com:office:word" xmlns:w="http://schemas.openxmlformats.org/wordprocessingml/2006/main" xmlns:w14="http://schemas.microsoft.com/office/word/2010/wordml" xmlns:w15="http://schemas.microsoft.com/office/word/2012/wordml" xmlns:w16se="http://schemas.microsoft.com/office/word/2015/wordml/symex" xmlns:wpg="http://schemas.microsoft.com/office/word/2010/wordprocessingGroup" xmlns:wpi="http://schemas.microsoft.com/office/word/2010/wordprocessingInk" xmlns:wne="http://schemas.microsoft.com/office/word/2006/wordml" xmlns:wps="http://schemas.microsoft.com/office/word/2010/wordprocessingShape" mc:Ignorable="w14 w15 w16se wp14">
+  <w:abstractNum w:abstractNumId="0" w15:restartNumberingAfterBreak="0">
+    <w:nsid w:val="19A45AC6"/>
+    <w:multiLevelType w:val="hybridMultilevel"/>
+    <w:tmpl w:val="0B983EFE"/>
+    <w:lvl w:ilvl="0" w:tplc="04160001">
+      <w:start w:val="1"/>
+      <w:numFmt w:val="bullet"/>
+      <w:lvlText w:val=""/>
+      <w:lvlJc w:val="left"/>
+      <w:pPr>
+        <w:ind w:left="720" w:hanging="360"/>
+      </w:pPr>
+      <w:rPr>
+        <w:rFonts w:ascii="Symbol" w:hAnsi="Symbol" w:hint="default"/>
+      </w:rPr>
+    </w:lvl>
+    <w:lvl w:ilvl="1" w:tplc="04160003" w:tentative="1">
+      <w:start w:val="1"/>
+      <w:numFmt w:val="bullet"/>
+      <w:lvlText w:val="o"/>
+      <w:lvlJc w:val="left"/>
+      <w:pPr>
+        <w:ind w:left="1440" w:hanging="360"/>
+      </w:pPr>
+      <w:rPr>
+        <w:rFonts w:ascii="Courier New" w:hAnsi="Courier New" w:cs="Courier New" w:hint="default"/>
+      </w:rPr>
+    </w:lvl>
+    <w:lvl w:ilvl="2" w:tplc="04160005" w:tentative="1">
+      <w:start w:val="1"/>
+      <w:numFmt w:val="bullet"/>
+      <w:lvlText w:val=""/>
+      <w:lvlJc w:val="left"/>
+      <w:pPr>
+        <w:ind w:left="2160" w:hanging="360"/>
+      </w:pPr>
+      <w:rPr>
+        <w:rFonts w:ascii="Wingdings" w:hAnsi="Wingdings" w:hint="default"/>
+      </w:rPr>
+    </w:lvl>
+    <w:lvl w:ilvl="3" w:tplc="04160001" w:tentative="1">
+      <w:start w:val="1"/>
+      <w:numFmt w:val="bullet"/>
+      <w:lvlText w:val=""/>
+      <w:lvlJc w:val="left"/>
+      <w:pPr>
+        <w:ind w:left="2880" w:hanging="360"/>
+      </w:pPr>
+      <w:rPr>
+        <w:rFonts w:ascii="Symbol" w:hAnsi="Symbol" w:hint="default"/>
+      </w:rPr>
+    </w:lvl>
+    <w:lvl w:ilvl="4" w:tplc="04160003" w:tentative="1">
+      <w:start w:val="1"/>
+      <w:numFmt w:val="bullet"/>
+      <w:lvlText w:val="o"/>
+      <w:lvlJc w:val="left"/>
+      <w:pPr>
+        <w:ind w:left="3600" w:hanging="360"/>
+      </w:pPr>
+      <w:rPr>
+        <w:rFonts w:ascii="Courier New" w:hAnsi="Courier New" w:cs="Courier New" w:hint="default"/>
+      </w:rPr>
+    </w:lvl>
+    <w:lvl w:ilvl="5" w:tplc="04160005" w:tentative="1">
+      <w:start w:val="1"/>
+      <w:numFmt w:val="bullet"/>
+      <w:lvlText w:val=""/>
+      <w:lvlJc w:val="left"/>
+      <w:pPr>
+        <w:ind w:left="4320" w:hanging="360"/>
+      </w:pPr>
+      <w:rPr>
+        <w:rFonts w:ascii="Wingdings" w:hAnsi="Wingdings" w:hint="default"/>
+      </w:rPr>
+    </w:lvl>
+    <w:lvl w:ilvl="6" w:tplc="04160001" w:tentative="1">
+      <w:start w:val="1"/>
+      <w:numFmt w:val="bullet"/>
+      <w:lvlText w:val=""/>
+      <w:lvlJc w:val="left"/>
+      <w:pPr>
+        <w:ind w:left="5040" w:hanging="360"/>
+      </w:pPr>
+      <w:rPr>
+        <w:rFonts w:ascii="Symbol" w:hAnsi="Symbol" w:hint="default"/>
+      </w:rPr>
+    </w:lvl>
+    <w:lvl w:ilvl="7" w:tplc="04160003" w:tentative="1">
+      <w:start w:val="1"/>
+      <w:numFmt w:val="bullet"/>
+      <w:lvlText w:val="o"/>
+      <w:lvlJc w:val="left"/>
+      <w:pPr>
+        <w:ind w:left="5760" w:hanging="360"/>
+      </w:pPr>
+      <w:rPr>
+        <w:rFonts w:ascii="Courier New" w:hAnsi="Courier New" w:cs="Courier New" w:hint="default"/>
+      </w:rPr>
+    </w:lvl>
+    <w:lvl w:ilvl="8" w:tplc="04160005" w:tentative="1">
+      <w:start w:val="1"/>
+      <w:numFmt w:val="bullet"/>
+      <w:lvlText w:val=""/>
+      <w:lvlJc w:val="left"/>
+      <w:pPr>
+        <w:ind w:left="6480" w:hanging="360"/>
+      </w:pPr>
+      <w:rPr>
+        <w:rFonts w:ascii="Wingdings" w:hAnsi="Wingdings" w:hint="default"/>
+      </w:rPr>
+    </w:lvl>
+  </w:abstractNum>
+  <w:num w:numId="1">
+    <w:abstractNumId w:val="0"/>
+  </w:num>
+</w:numbering>
 </file>
 
 <file path=word/styles.xml><?xml version="1.0" encoding="utf-8"?>
@@ -721,13 +1337,11 @@
     <w:rPr>
       <w:sz w:val="24"/>
       <w:szCs w:val="24"/>
-      <w:lang/>
     </w:rPr>
   </w:style>
   <w:style w:type="character" w:default="1" w:styleId="Fontepargpadro">
     <w:name w:val="Default Paragraph Font"/>
     <w:uiPriority w:val="1"/>
-    <w:semiHidden/>
     <w:unhideWhenUsed/>
   </w:style>
   <w:style w:type="table" w:default="1" w:styleId="Tabelanormal">
@@ -750,6 +1364,30 @@
     <w:uiPriority w:val="99"/>
     <w:semiHidden/>
     <w:unhideWhenUsed/>
+  </w:style>
+  <w:style w:type="paragraph" w:styleId="PargrafodaLista">
+    <w:name w:val="List Paragraph"/>
+    <w:basedOn w:val="Normal"/>
+    <w:uiPriority w:val="34"/>
+    <w:qFormat/>
+    <w:rsid w:val="00C16802"/>
+    <w:pPr>
+      <w:ind w:left="720"/>
+      <w:contextualSpacing/>
+    </w:pPr>
+  </w:style>
+  <w:style w:type="paragraph" w:styleId="SemEspaamento">
+    <w:name w:val="No Spacing"/>
+    <w:uiPriority w:val="1"/>
+    <w:qFormat/>
+    <w:rsid w:val="00C16802"/>
+    <w:pPr>
+      <w:spacing w:after="0" w:line="240" w:lineRule="auto"/>
+    </w:pPr>
+    <w:rPr>
+      <w:sz w:val="24"/>
+      <w:szCs w:val="24"/>
+    </w:rPr>
   </w:style>
 </w:styles>
 </file>
